--- a/学习计划（第二期）.docx
+++ b/学习计划（第二期）.docx
@@ -4,12 +4,498 @@
   <w:body>
     <w:p>
       <w:pPr>
-        <w:rPr>
-          <w:rFonts w:hint="eastAsia"/>
-        </w:rPr>
-      </w:pPr>
+        <w:pStyle w:val="1"/>
+        <w:jc w:val="center"/>
+      </w:pPr>
+      <w:r>
+        <w:rPr>
+          <w:rFonts w:hint="eastAsia"/>
+        </w:rPr>
+        <w:t>机器学习小组第二阶段目标</w:t>
+      </w:r>
+    </w:p>
+    <w:p>
+      <w:pPr>
+        <w:spacing w:beforeLines="100" w:before="312"/>
+        <w:rPr>
+          <w:sz w:val="28"/>
+        </w:rPr>
+      </w:pPr>
+      <w:r>
+        <w:rPr>
+          <w:rFonts w:hint="eastAsia"/>
+          <w:sz w:val="28"/>
+        </w:rPr>
+        <w:t>第二阶段：4月5号~</w:t>
+      </w:r>
+      <w:r>
+        <w:rPr>
+          <w:sz w:val="28"/>
+        </w:rPr>
+        <w:t>5</w:t>
+      </w:r>
+      <w:r>
+        <w:rPr>
+          <w:rFonts w:hint="eastAsia"/>
+          <w:sz w:val="28"/>
+        </w:rPr>
+        <w:t>月4号</w:t>
+      </w:r>
+    </w:p>
+    <w:p>
+      <w:pPr>
+        <w:spacing w:beforeLines="50" w:before="156"/>
+        <w:rPr>
+          <w:rFonts w:hint="eastAsia"/>
+          <w:sz w:val="28"/>
+        </w:rPr>
+      </w:pPr>
+      <w:r>
+        <w:rPr>
+          <w:rFonts w:hint="eastAsia"/>
+          <w:sz w:val="28"/>
+        </w:rPr>
+        <w:t>目标：</w:t>
+      </w:r>
+      <w:r>
+        <w:rPr>
+          <w:rFonts w:hint="eastAsia"/>
+          <w:sz w:val="28"/>
+        </w:rPr>
+        <w:t>称重机能够辅助顾客快速定位商品定价</w:t>
+      </w:r>
+    </w:p>
+    <w:p>
+      <w:pPr>
+        <w:rPr>
+          <w:sz w:val="28"/>
+        </w:rPr>
+      </w:pPr>
+      <w:r>
+        <w:rPr>
+          <w:rFonts w:hint="eastAsia"/>
+          <w:sz w:val="28"/>
+        </w:rPr>
+        <w:t>关键</w:t>
+      </w:r>
+      <w:r>
+        <w:rPr>
+          <w:rFonts w:hint="eastAsia"/>
+          <w:sz w:val="28"/>
+        </w:rPr>
+        <w:t>结果</w:t>
+      </w:r>
+      <w:r>
+        <w:rPr>
+          <w:rFonts w:hint="eastAsia"/>
+          <w:sz w:val="28"/>
+        </w:rPr>
+        <w:t>①</w:t>
+      </w:r>
+      <w:r>
+        <w:rPr>
+          <w:rFonts w:hint="eastAsia"/>
+          <w:sz w:val="28"/>
+        </w:rPr>
+        <w:t>：</w:t>
+      </w:r>
+      <w:r>
+        <w:rPr>
+          <w:rFonts w:hint="eastAsia"/>
+          <w:sz w:val="28"/>
+        </w:rPr>
+        <w:t>程序能够识别照片中的常见简单商品</w:t>
+      </w:r>
+    </w:p>
+    <w:p>
+      <w:pPr>
+        <w:pBdr>
+          <w:bottom w:val="single" w:sz="6" w:space="1" w:color="auto"/>
+        </w:pBdr>
+        <w:rPr>
+          <w:sz w:val="28"/>
+        </w:rPr>
+      </w:pPr>
+      <w:r>
+        <w:rPr>
+          <w:rFonts w:hint="eastAsia"/>
+          <w:sz w:val="28"/>
+        </w:rPr>
+        <w:t>关键结果</w:t>
+      </w:r>
+      <w:r>
+        <w:rPr>
+          <w:rFonts w:hint="eastAsia"/>
+          <w:sz w:val="28"/>
+        </w:rPr>
+        <w:t>②</w:t>
+      </w:r>
+      <w:r>
+        <w:rPr>
+          <w:rFonts w:hint="eastAsia"/>
+          <w:sz w:val="28"/>
+        </w:rPr>
+        <w:t>：称重安卓机能够通过摄像头实时识别特定商品</w:t>
+      </w:r>
+    </w:p>
+    <w:p>
+      <w:pPr>
+        <w:spacing w:beforeLines="100" w:before="312"/>
+        <w:rPr>
+          <w:sz w:val="28"/>
+        </w:rPr>
+      </w:pPr>
+      <w:r>
+        <w:rPr>
+          <w:rFonts w:hint="eastAsia"/>
+          <w:sz w:val="28"/>
+        </w:rPr>
+        <w:t>要实现关键结果</w:t>
+      </w:r>
+      <w:r>
+        <w:rPr>
+          <w:rFonts w:hint="eastAsia"/>
+          <w:sz w:val="28"/>
+        </w:rPr>
+        <w:t>①</w:t>
+      </w:r>
+      <w:r>
+        <w:rPr>
+          <w:rFonts w:hint="eastAsia"/>
+          <w:sz w:val="28"/>
+        </w:rPr>
+        <w:t>，需要通过</w:t>
+      </w:r>
+      <w:r>
+        <w:rPr>
+          <w:rFonts w:hint="eastAsia"/>
+          <w:sz w:val="28"/>
+        </w:rPr>
+        <w:t>足够</w:t>
+      </w:r>
+      <w:r>
+        <w:rPr>
+          <w:rFonts w:hint="eastAsia"/>
+          <w:sz w:val="28"/>
+        </w:rPr>
+        <w:t>多的同种商品不同个体、不同角度、不同距离</w:t>
+      </w:r>
+      <w:r>
+        <w:rPr>
+          <w:rFonts w:hint="eastAsia"/>
+          <w:sz w:val="28"/>
+        </w:rPr>
+        <w:t>拍摄</w:t>
+      </w:r>
+      <w:r>
+        <w:rPr>
+          <w:rFonts w:hint="eastAsia"/>
+          <w:sz w:val="28"/>
+        </w:rPr>
+        <w:t>的</w:t>
+      </w:r>
+      <w:r>
+        <w:rPr>
+          <w:rFonts w:hint="eastAsia"/>
+          <w:sz w:val="28"/>
+        </w:rPr>
+        <w:t>图片进行标记和训练</w:t>
+      </w:r>
+      <w:r>
+        <w:rPr>
+          <w:rFonts w:hint="eastAsia"/>
+          <w:sz w:val="28"/>
+        </w:rPr>
+        <w:t>。</w:t>
+      </w:r>
+      <w:r>
+        <w:rPr>
+          <w:rFonts w:hint="eastAsia"/>
+          <w:sz w:val="28"/>
+        </w:rPr>
+        <w:t>为了快速</w:t>
+      </w:r>
+      <w:r>
+        <w:rPr>
+          <w:rFonts w:hint="eastAsia"/>
+          <w:sz w:val="28"/>
+        </w:rPr>
+        <w:t>产出，计划通过以下选项中的多个同时采集资源（以苹果为例）：</w:t>
+      </w:r>
+    </w:p>
+    <w:p>
+      <w:pPr>
+        <w:pStyle w:val="a3"/>
+        <w:numPr>
+          <w:ilvl w:val="0"/>
+          <w:numId w:val="1"/>
+        </w:numPr>
+        <w:ind w:firstLineChars="0"/>
+        <w:rPr>
+          <w:sz w:val="28"/>
+        </w:rPr>
+      </w:pPr>
+      <w:r>
+        <w:rPr>
+          <w:rFonts w:hint="eastAsia"/>
+          <w:sz w:val="28"/>
+        </w:rPr>
+        <w:t>到门店对苹果（</w:t>
+      </w:r>
+      <w:r>
+        <w:rPr>
+          <w:rFonts w:hint="eastAsia"/>
+          <w:sz w:val="28"/>
+        </w:rPr>
+        <w:t>单个和多个）</w:t>
+      </w:r>
+      <w:r>
+        <w:rPr>
+          <w:rFonts w:hint="eastAsia"/>
+          <w:sz w:val="28"/>
+        </w:rPr>
+        <w:t>进行实地拍照</w:t>
+      </w:r>
+    </w:p>
+    <w:p>
+      <w:pPr>
+        <w:pStyle w:val="a3"/>
+        <w:numPr>
+          <w:ilvl w:val="0"/>
+          <w:numId w:val="1"/>
+        </w:numPr>
+        <w:ind w:firstLineChars="0"/>
+        <w:rPr>
+          <w:sz w:val="28"/>
+        </w:rPr>
+      </w:pPr>
+      <w:r>
+        <w:rPr>
+          <w:rFonts w:hint="eastAsia"/>
+          <w:sz w:val="28"/>
+        </w:rPr>
+        <w:t>到网上检索苹果图片并人工过滤选择合适的</w:t>
+      </w:r>
+    </w:p>
+    <w:p>
+      <w:pPr>
+        <w:pStyle w:val="a3"/>
+        <w:numPr>
+          <w:ilvl w:val="0"/>
+          <w:numId w:val="1"/>
+        </w:numPr>
+        <w:ind w:firstLineChars="0"/>
+        <w:rPr>
+          <w:sz w:val="28"/>
+        </w:rPr>
+      </w:pPr>
+      <w:r>
+        <w:rPr>
+          <w:rFonts w:hint="eastAsia"/>
+          <w:sz w:val="28"/>
+        </w:rPr>
+        <w:t>使用已有机器学习平台上的苹果图片，如</w:t>
+      </w:r>
+      <w:proofErr w:type="spellStart"/>
+      <w:r>
+        <w:rPr>
+          <w:sz w:val="28"/>
+        </w:rPr>
+        <w:t>kaggle</w:t>
+      </w:r>
+      <w:proofErr w:type="spellEnd"/>
+    </w:p>
+    <w:p>
+      <w:pPr>
+        <w:spacing w:beforeLines="100" w:before="312"/>
+        <w:rPr>
+          <w:sz w:val="28"/>
+        </w:rPr>
+      </w:pPr>
+      <w:r>
+        <w:rPr>
+          <w:rFonts w:hint="eastAsia"/>
+          <w:sz w:val="28"/>
+        </w:rPr>
+        <w:t>训练集一般要求最少数百张</w:t>
+      </w:r>
+      <w:r>
+        <w:rPr>
+          <w:rFonts w:hint="eastAsia"/>
+          <w:sz w:val="28"/>
+        </w:rPr>
+        <w:t>（越多越好）</w:t>
+      </w:r>
+      <w:r>
+        <w:rPr>
+          <w:rFonts w:hint="eastAsia"/>
+          <w:sz w:val="28"/>
+        </w:rPr>
+        <w:t>。采集后需要进行对象打标记，即使用标记工具对图片中的苹果进行框选后输入“苹果”标签。</w:t>
+      </w:r>
+      <w:r>
+        <w:rPr>
+          <w:rFonts w:hint="eastAsia"/>
+          <w:sz w:val="28"/>
+        </w:rPr>
+        <w:t>可以发动群众或通过众包快速实现。</w:t>
+      </w:r>
+    </w:p>
+    <w:p>
+      <w:pPr>
+        <w:spacing w:beforeLines="100" w:before="312"/>
+        <w:rPr>
+          <w:sz w:val="28"/>
+        </w:rPr>
+      </w:pPr>
+      <w:r>
+        <w:rPr>
+          <w:rFonts w:hint="eastAsia"/>
+          <w:sz w:val="28"/>
+        </w:rPr>
+        <w:t>对图片的训练使用已有的机器学习模型。模型有多个，由不同的人分别使用不同模型对图片集进行足够的训练后对比效果，择优使用。</w:t>
+      </w:r>
+    </w:p>
+    <w:p>
+      <w:pPr>
+        <w:pBdr>
+          <w:top w:val="single" w:sz="6" w:space="1" w:color="auto"/>
+          <w:bottom w:val="single" w:sz="6" w:space="1" w:color="auto"/>
+        </w:pBdr>
+        <w:spacing w:beforeLines="100" w:before="312"/>
+        <w:rPr>
+          <w:sz w:val="28"/>
+        </w:rPr>
+      </w:pPr>
+      <w:r>
+        <w:rPr>
+          <w:rFonts w:hint="eastAsia"/>
+          <w:sz w:val="28"/>
+        </w:rPr>
+        <w:t>要实现关键结果</w:t>
+      </w:r>
+      <w:r>
+        <w:rPr>
+          <w:rFonts w:hint="eastAsia"/>
+          <w:sz w:val="28"/>
+        </w:rPr>
+        <w:t>②</w:t>
+      </w:r>
+      <w:r>
+        <w:rPr>
+          <w:rFonts w:hint="eastAsia"/>
+          <w:sz w:val="28"/>
+        </w:rPr>
+        <w:t>，需要前端开发同事协作。在关键结果</w:t>
+      </w:r>
+      <w:r>
+        <w:rPr>
+          <w:rFonts w:hint="eastAsia"/>
+          <w:sz w:val="28"/>
+        </w:rPr>
+        <w:t>①</w:t>
+      </w:r>
       <w:bookmarkStart w:id="0" w:name="_GoBack"/>
       <w:bookmarkEnd w:id="0"/>
+      <w:r>
+        <w:rPr>
+          <w:rFonts w:hint="eastAsia"/>
+          <w:sz w:val="28"/>
+        </w:rPr>
+        <w:t>实现的基础上，将识别程序加以改造，使之具备本地视频数据实时识别的能力，</w:t>
+      </w:r>
+      <w:r>
+        <w:rPr>
+          <w:rFonts w:hint="eastAsia"/>
+          <w:sz w:val="28"/>
+        </w:rPr>
+        <w:lastRenderedPageBreak/>
+        <w:t>并</w:t>
+      </w:r>
+      <w:r>
+        <w:rPr>
+          <w:rFonts w:hint="eastAsia"/>
+          <w:sz w:val="28"/>
+        </w:rPr>
+        <w:t>协助前端同事</w:t>
+      </w:r>
+      <w:r>
+        <w:rPr>
+          <w:rFonts w:hint="eastAsia"/>
+          <w:sz w:val="28"/>
+        </w:rPr>
+        <w:t>整合进称重机系统。改造主要有两处：一是</w:t>
+      </w:r>
+      <w:r>
+        <w:rPr>
+          <w:rFonts w:hint="eastAsia"/>
+          <w:sz w:val="28"/>
+        </w:rPr>
+        <w:t>将程序从桌面迁移到移动端，二是升级程序由识别图片到识别视频流。</w:t>
+      </w:r>
+      <w:r>
+        <w:rPr>
+          <w:rFonts w:hint="eastAsia"/>
+          <w:sz w:val="28"/>
+        </w:rPr>
+        <w:t>目的是让称重机系统能够本地识别视频数据，无需额外网络交互。</w:t>
+      </w:r>
+    </w:p>
+    <w:p>
+      <w:pPr>
+        <w:spacing w:beforeLines="100" w:before="312"/>
+        <w:rPr>
+          <w:sz w:val="28"/>
+        </w:rPr>
+      </w:pPr>
+      <w:r>
+        <w:rPr>
+          <w:rFonts w:hint="eastAsia"/>
+          <w:sz w:val="28"/>
+        </w:rPr>
+        <w:t>未定事项：</w:t>
+      </w:r>
+    </w:p>
+    <w:p>
+      <w:pPr>
+        <w:pStyle w:val="a3"/>
+        <w:numPr>
+          <w:ilvl w:val="0"/>
+          <w:numId w:val="2"/>
+        </w:numPr>
+        <w:ind w:firstLineChars="0"/>
+        <w:rPr>
+          <w:sz w:val="28"/>
+        </w:rPr>
+      </w:pPr>
+      <w:r>
+        <w:rPr>
+          <w:rFonts w:hint="eastAsia"/>
+          <w:sz w:val="28"/>
+        </w:rPr>
+        <w:t>机器学习对硬件的要求。目前尚不清楚训练模型对硬件（主要是显卡）的要求有多高，需要边测试边进一步调研，及早得出结论</w:t>
+      </w:r>
+    </w:p>
+    <w:p>
+      <w:pPr>
+        <w:pStyle w:val="a3"/>
+        <w:numPr>
+          <w:ilvl w:val="0"/>
+          <w:numId w:val="2"/>
+        </w:numPr>
+        <w:ind w:firstLineChars="0"/>
+        <w:rPr>
+          <w:rFonts w:hint="eastAsia"/>
+          <w:sz w:val="28"/>
+        </w:rPr>
+      </w:pPr>
+      <w:r>
+        <w:rPr>
+          <w:rFonts w:hint="eastAsia"/>
+          <w:sz w:val="28"/>
+        </w:rPr>
+        <w:t>苹果等商品如果品种不同该如何标记；如果人眼都难以识别不同品种该如何标记（如有时候店员会问“你这个从哪拿的？”），诸如此类问题需进一步讨论</w:t>
+      </w:r>
     </w:p>
     <w:sectPr>
       <w:pgSz w:w="11900" w:h="16840"/>
@@ -19,6 +505,195 @@
     </w:sectPr>
   </w:body>
 </w:document>
+</file>
+
+<file path=word/numbering.xml><?xml version="1.0" encoding="utf-8"?>
+<w:numbering xmlns:wpc="http://schemas.microsoft.com/office/word/2010/wordprocessingCanvas" xmlns:cx="http://schemas.microsoft.com/office/drawing/2014/chartex" xmlns:cx1="http://schemas.microsoft.com/office/drawing/2015/9/8/chartex" xmlns:cx2="http://schemas.microsoft.com/office/drawing/2015/10/21/chartex" xmlns:cx3="http://schemas.microsoft.com/office/drawing/2016/5/9/chartex" xmlns:cx4="http://schemas.microsoft.com/office/drawing/2016/5/10/chartex" xmlns:cx5="http://schemas.microsoft.com/office/drawing/2016/5/11/chartex" xmlns:cx6="http://schemas.microsoft.com/office/drawing/2016/5/12/chartex" xmlns:cx7="http://schemas.microsoft.com/office/drawing/2016/5/13/chartex" xmlns:cx8="http://schemas.microsoft.com/office/drawing/2016/5/14/chartex" xmlns:mc="http://schemas.openxmlformats.org/markup-compatibility/2006" xmlns:aink="http://schemas.microsoft.com/office/drawing/2016/ink" xmlns:am3d="http://schemas.microsoft.com/office/drawing/2017/model3d" xmlns:o="urn:schemas-microsoft-com:office:office" xmlns:r="http://schemas.openxmlformats.org/officeDocument/2006/relationships" xmlns:m="http://schemas.openxmlformats.org/officeDocument/2006/math" xmlns:v="urn:schemas-microsoft-com:vml" xmlns:wp14="http://schemas.microsoft.com/office/word/2010/wordprocessingDrawing" xmlns:wp="http://schemas.openxmlformats.org/drawingml/2006/wordprocessingDrawing" xmlns:w10="urn:schemas-microsoft-com:office:word" xmlns:w="http://schemas.openxmlformats.org/wordprocessingml/2006/main" xmlns:w14="http://schemas.microsoft.com/office/word/2010/wordml" xmlns:w15="http://schemas.microsoft.com/office/word/2012/wordml" xmlns:w16cid="http://schemas.microsoft.com/office/word/2016/wordml/cid" xmlns:w16se="http://schemas.microsoft.com/office/word/2015/wordml/symex" xmlns:wpg="http://schemas.microsoft.com/office/word/2010/wordprocessingGroup" xmlns:wpi="http://schemas.microsoft.com/office/word/2010/wordprocessingInk" xmlns:wne="http://schemas.microsoft.com/office/word/2006/wordml" xmlns:wps="http://schemas.microsoft.com/office/word/2010/wordprocessingShape" mc:Ignorable="w14 w15 w16se w16cid wp14">
+  <w:abstractNum w:abstractNumId="0" w15:restartNumberingAfterBreak="0">
+    <w:nsid w:val="3B6D74F2"/>
+    <w:multiLevelType w:val="hybridMultilevel"/>
+    <w:tmpl w:val="397EF9B2"/>
+    <w:lvl w:ilvl="0" w:tplc="7F12698A">
+      <w:start w:val="1"/>
+      <w:numFmt w:val="decimal"/>
+      <w:lvlText w:val="%1）"/>
+      <w:lvlJc w:val="left"/>
+      <w:pPr>
+        <w:ind w:left="720" w:hanging="720"/>
+      </w:pPr>
+      <w:rPr>
+        <w:rFonts w:hint="default"/>
+      </w:rPr>
+    </w:lvl>
+    <w:lvl w:ilvl="1" w:tplc="04090019" w:tentative="1">
+      <w:start w:val="1"/>
+      <w:numFmt w:val="lowerLetter"/>
+      <w:lvlText w:val="%2)"/>
+      <w:lvlJc w:val="left"/>
+      <w:pPr>
+        <w:ind w:left="840" w:hanging="420"/>
+      </w:pPr>
+    </w:lvl>
+    <w:lvl w:ilvl="2" w:tplc="0409001B" w:tentative="1">
+      <w:start w:val="1"/>
+      <w:numFmt w:val="lowerRoman"/>
+      <w:lvlText w:val="%3."/>
+      <w:lvlJc w:val="right"/>
+      <w:pPr>
+        <w:ind w:left="1260" w:hanging="420"/>
+      </w:pPr>
+    </w:lvl>
+    <w:lvl w:ilvl="3" w:tplc="0409000F" w:tentative="1">
+      <w:start w:val="1"/>
+      <w:numFmt w:val="decimal"/>
+      <w:lvlText w:val="%4."/>
+      <w:lvlJc w:val="left"/>
+      <w:pPr>
+        <w:ind w:left="1680" w:hanging="420"/>
+      </w:pPr>
+    </w:lvl>
+    <w:lvl w:ilvl="4" w:tplc="04090019" w:tentative="1">
+      <w:start w:val="1"/>
+      <w:numFmt w:val="lowerLetter"/>
+      <w:lvlText w:val="%5)"/>
+      <w:lvlJc w:val="left"/>
+      <w:pPr>
+        <w:ind w:left="2100" w:hanging="420"/>
+      </w:pPr>
+    </w:lvl>
+    <w:lvl w:ilvl="5" w:tplc="0409001B" w:tentative="1">
+      <w:start w:val="1"/>
+      <w:numFmt w:val="lowerRoman"/>
+      <w:lvlText w:val="%6."/>
+      <w:lvlJc w:val="right"/>
+      <w:pPr>
+        <w:ind w:left="2520" w:hanging="420"/>
+      </w:pPr>
+    </w:lvl>
+    <w:lvl w:ilvl="6" w:tplc="0409000F" w:tentative="1">
+      <w:start w:val="1"/>
+      <w:numFmt w:val="decimal"/>
+      <w:lvlText w:val="%7."/>
+      <w:lvlJc w:val="left"/>
+      <w:pPr>
+        <w:ind w:left="2940" w:hanging="420"/>
+      </w:pPr>
+    </w:lvl>
+    <w:lvl w:ilvl="7" w:tplc="04090019" w:tentative="1">
+      <w:start w:val="1"/>
+      <w:numFmt w:val="lowerLetter"/>
+      <w:lvlText w:val="%8)"/>
+      <w:lvlJc w:val="left"/>
+      <w:pPr>
+        <w:ind w:left="3360" w:hanging="420"/>
+      </w:pPr>
+    </w:lvl>
+    <w:lvl w:ilvl="8" w:tplc="0409001B" w:tentative="1">
+      <w:start w:val="1"/>
+      <w:numFmt w:val="lowerRoman"/>
+      <w:lvlText w:val="%9."/>
+      <w:lvlJc w:val="right"/>
+      <w:pPr>
+        <w:ind w:left="3780" w:hanging="420"/>
+      </w:pPr>
+    </w:lvl>
+  </w:abstractNum>
+  <w:abstractNum w:abstractNumId="1" w15:restartNumberingAfterBreak="0">
+    <w:nsid w:val="6BA2643B"/>
+    <w:multiLevelType w:val="hybridMultilevel"/>
+    <w:tmpl w:val="71E60B4C"/>
+    <w:lvl w:ilvl="0" w:tplc="D3D4FD34">
+      <w:start w:val="1"/>
+      <w:numFmt w:val="decimal"/>
+      <w:lvlText w:val="%1）"/>
+      <w:lvlJc w:val="left"/>
+      <w:pPr>
+        <w:ind w:left="1140" w:hanging="720"/>
+      </w:pPr>
+      <w:rPr>
+        <w:rFonts w:hint="default"/>
+      </w:rPr>
+    </w:lvl>
+    <w:lvl w:ilvl="1" w:tplc="04090019" w:tentative="1">
+      <w:start w:val="1"/>
+      <w:numFmt w:val="lowerLetter"/>
+      <w:lvlText w:val="%2)"/>
+      <w:lvlJc w:val="left"/>
+      <w:pPr>
+        <w:ind w:left="1260" w:hanging="420"/>
+      </w:pPr>
+    </w:lvl>
+    <w:lvl w:ilvl="2" w:tplc="0409001B" w:tentative="1">
+      <w:start w:val="1"/>
+      <w:numFmt w:val="lowerRoman"/>
+      <w:lvlText w:val="%3."/>
+      <w:lvlJc w:val="right"/>
+      <w:pPr>
+        <w:ind w:left="1680" w:hanging="420"/>
+      </w:pPr>
+    </w:lvl>
+    <w:lvl w:ilvl="3" w:tplc="0409000F" w:tentative="1">
+      <w:start w:val="1"/>
+      <w:numFmt w:val="decimal"/>
+      <w:lvlText w:val="%4."/>
+      <w:lvlJc w:val="left"/>
+      <w:pPr>
+        <w:ind w:left="2100" w:hanging="420"/>
+      </w:pPr>
+    </w:lvl>
+    <w:lvl w:ilvl="4" w:tplc="04090019" w:tentative="1">
+      <w:start w:val="1"/>
+      <w:numFmt w:val="lowerLetter"/>
+      <w:lvlText w:val="%5)"/>
+      <w:lvlJc w:val="left"/>
+      <w:pPr>
+        <w:ind w:left="2520" w:hanging="420"/>
+      </w:pPr>
+    </w:lvl>
+    <w:lvl w:ilvl="5" w:tplc="0409001B" w:tentative="1">
+      <w:start w:val="1"/>
+      <w:numFmt w:val="lowerRoman"/>
+      <w:lvlText w:val="%6."/>
+      <w:lvlJc w:val="right"/>
+      <w:pPr>
+        <w:ind w:left="2940" w:hanging="420"/>
+      </w:pPr>
+    </w:lvl>
+    <w:lvl w:ilvl="6" w:tplc="0409000F" w:tentative="1">
+      <w:start w:val="1"/>
+      <w:numFmt w:val="decimal"/>
+      <w:lvlText w:val="%7."/>
+      <w:lvlJc w:val="left"/>
+      <w:pPr>
+        <w:ind w:left="3360" w:hanging="420"/>
+      </w:pPr>
+    </w:lvl>
+    <w:lvl w:ilvl="7" w:tplc="04090019" w:tentative="1">
+      <w:start w:val="1"/>
+      <w:numFmt w:val="lowerLetter"/>
+      <w:lvlText w:val="%8)"/>
+      <w:lvlJc w:val="left"/>
+      <w:pPr>
+        <w:ind w:left="3780" w:hanging="420"/>
+      </w:pPr>
+    </w:lvl>
+    <w:lvl w:ilvl="8" w:tplc="0409001B" w:tentative="1">
+      <w:start w:val="1"/>
+      <w:numFmt w:val="lowerRoman"/>
+      <w:lvlText w:val="%9."/>
+      <w:lvlJc w:val="right"/>
+      <w:pPr>
+        <w:ind w:left="4200" w:hanging="420"/>
+      </w:pPr>
+    </w:lvl>
+  </w:abstractNum>
+  <w:num w:numId="1">
+    <w:abstractNumId w:val="1"/>
+  </w:num>
+  <w:num w:numId="2">
+    <w:abstractNumId w:val="0"/>
+  </w:num>
+</w:numbering>
 </file>
 
 <file path=word/styles.xml><?xml version="1.0" encoding="utf-8"?>
@@ -141,6 +816,7 @@
     <w:lsdException w:name="HTML Sample" w:semiHidden="1" w:unhideWhenUsed="1"/>
     <w:lsdException w:name="HTML Typewriter" w:semiHidden="1" w:unhideWhenUsed="1"/>
     <w:lsdException w:name="HTML Variable" w:semiHidden="1" w:unhideWhenUsed="1"/>
+    <w:lsdException w:name="Normal Table" w:semiHidden="1" w:unhideWhenUsed="1"/>
     <w:lsdException w:name="annotation subject" w:semiHidden="1" w:unhideWhenUsed="1"/>
     <w:lsdException w:name="No List" w:semiHidden="1" w:unhideWhenUsed="1"/>
     <w:lsdException w:name="Outline List 1" w:semiHidden="1" w:unhideWhenUsed="1"/>
@@ -187,8 +863,10 @@
     <w:lsdException w:name="Table Subtle 2" w:semiHidden="1" w:unhideWhenUsed="1"/>
     <w:lsdException w:name="Table Web 1" w:semiHidden="1" w:unhideWhenUsed="1"/>
     <w:lsdException w:name="Table Web 2" w:semiHidden="1" w:unhideWhenUsed="1"/>
+    <w:lsdException w:name="Table Web 3" w:semiHidden="1" w:unhideWhenUsed="1"/>
     <w:lsdException w:name="Balloon Text" w:semiHidden="1" w:unhideWhenUsed="1"/>
     <w:lsdException w:name="Table Grid" w:uiPriority="39"/>
+    <w:lsdException w:name="Table Theme" w:semiHidden="1" w:unhideWhenUsed="1"/>
     <w:lsdException w:name="Placeholder Text" w:semiHidden="1"/>
     <w:lsdException w:name="No Spacing" w:uiPriority="1" w:qFormat="1"/>
     <w:lsdException w:name="Light Shading" w:uiPriority="60"/>
@@ -418,6 +1096,28 @@
       <w:jc w:val="both"/>
     </w:pPr>
   </w:style>
+  <w:style w:type="paragraph" w:styleId="1">
+    <w:name w:val="heading 1"/>
+    <w:basedOn w:val="a"/>
+    <w:next w:val="a"/>
+    <w:link w:val="10"/>
+    <w:uiPriority w:val="9"/>
+    <w:qFormat/>
+    <w:rsid w:val="0075369B"/>
+    <w:pPr>
+      <w:keepNext/>
+      <w:keepLines/>
+      <w:spacing w:before="340" w:after="330" w:line="578" w:lineRule="auto"/>
+      <w:outlineLvl w:val="0"/>
+    </w:pPr>
+    <w:rPr>
+      <w:b/>
+      <w:bCs/>
+      <w:kern w:val="44"/>
+      <w:sz w:val="44"/>
+      <w:szCs w:val="44"/>
+    </w:rPr>
+  </w:style>
   <w:style w:type="character" w:default="1" w:styleId="a0">
     <w:name w:val="Default Paragraph Font"/>
     <w:uiPriority w:val="1"/>
@@ -444,6 +1144,30 @@
     <w:uiPriority w:val="99"/>
     <w:semiHidden/>
     <w:unhideWhenUsed/>
+  </w:style>
+  <w:style w:type="character" w:customStyle="1" w:styleId="10">
+    <w:name w:val="标题 1 字符"/>
+    <w:basedOn w:val="a0"/>
+    <w:link w:val="1"/>
+    <w:uiPriority w:val="9"/>
+    <w:rsid w:val="0075369B"/>
+    <w:rPr>
+      <w:b/>
+      <w:bCs/>
+      <w:kern w:val="44"/>
+      <w:sz w:val="44"/>
+      <w:szCs w:val="44"/>
+    </w:rPr>
+  </w:style>
+  <w:style w:type="paragraph" w:styleId="a3">
+    <w:name w:val="List Paragraph"/>
+    <w:basedOn w:val="a"/>
+    <w:uiPriority w:val="34"/>
+    <w:qFormat/>
+    <w:rsid w:val="004931DB"/>
+    <w:pPr>
+      <w:ind w:firstLineChars="200" w:firstLine="420"/>
+    </w:pPr>
   </w:style>
 </w:styles>
 </file>
